--- a/4.Certificacion_de_precios.docx
+++ b/4.Certificacion_de_precios.docx
@@ -24,21 +24,35 @@
           <w:rFonts w:ascii="Calibri" w:hAnsi="Calibri" w:cs="Arial"/>
           <w:b/>
         </w:rPr>
-        <w:t xml:space="preserve"> SECRETARIO DE DESPACHO O </w:t>
+        <w:t xml:space="preserve"> </w:t>
       </w:r>
       <w:r>
         <w:rPr>
           <w:rFonts w:ascii="Calibri" w:hAnsi="Calibri" w:cs="Arial"/>
           <w:b/>
         </w:rPr>
-        <w:t>JEFE</w:t>
+        <w:t>{{</w:t>
       </w:r>
       <w:r>
         <w:rPr>
           <w:rFonts w:ascii="Calibri" w:hAnsi="Calibri" w:cs="Arial"/>
           <w:b/>
         </w:rPr>
-        <w:t xml:space="preserve"> DE OFICINA </w:t>
+        <w:t>CARGO_RESPONSABLE</w:t>
+      </w:r>
+      <w:r>
+        <w:rPr>
+          <w:rFonts w:ascii="Calibri" w:hAnsi="Calibri" w:cs="Arial"/>
+          <w:b/>
+        </w:rPr>
+        <w:t>}}</w:t>
+      </w:r>
+      <w:r>
+        <w:rPr>
+          <w:rFonts w:ascii="Calibri" w:hAnsi="Calibri" w:cs="Arial"/>
+          <w:b/>
+        </w:rPr>
+        <w:t xml:space="preserve"> </w:t>
       </w:r>
       <w:r>
         <w:rPr>
@@ -370,10 +384,6 @@
     <w:p>
       <w:pPr>
         <w:shd w:val="clear" w:color="auto" w:fill="FFFFFF"/>
-        <w:rPr>
-          <w:rFonts w:ascii="Calibri" w:hAnsi="Calibri" w:cs="Segoe UI"/>
-          <w:color w:val="212121"/>
-        </w:rPr>
       </w:pPr>
       <w:r>
         <w:rPr>
@@ -415,39 +425,24 @@
           <w:rFonts w:ascii="Calibri" w:hAnsi="Calibri" w:cs="Segoe UI"/>
           <w:color w:val="212121"/>
         </w:rPr>
-        <w:t>Secretario</w:t>
-      </w:r>
-      <w:proofErr w:type="gramEnd"/>
+        <w:t>S</w:t>
+      </w:r>
       <w:r>
         <w:rPr>
           <w:rFonts w:ascii="Calibri" w:hAnsi="Calibri" w:cs="Segoe UI"/>
           <w:color w:val="212121"/>
         </w:rPr>
-        <w:t xml:space="preserve"> de </w:t>
-      </w:r>
+        <w:t>ecretario</w:t>
+      </w:r>
+      <w:proofErr w:type="gramEnd"/>
       <w:r>
         <w:rPr>
           <w:rFonts w:ascii="Calibri" w:hAnsi="Calibri" w:cs="Segoe UI"/>
           <w:color w:val="212121"/>
         </w:rPr>
-        <w:t xml:space="preserve">despacho o Jefe </w:t>
-      </w:r>
-      <w:r>
-        <w:rPr>
-          <w:rFonts w:ascii="Calibri" w:hAnsi="Calibri" w:cs="Segoe UI"/>
-          <w:color w:val="212121"/>
-        </w:rPr>
-        <w:t xml:space="preserve">de </w:t>
-      </w:r>
-      <w:r>
-        <w:rPr>
-          <w:rFonts w:ascii="Calibri" w:hAnsi="Calibri" w:cs="Segoe UI"/>
-          <w:color w:val="212121"/>
-        </w:rPr>
-        <w:t>oficina</w:t>
+        <w:t>(a)/Jefe de oficina</w:t>
       </w:r>
     </w:p>
-    <w:p/>
     <w:sectPr>
       <w:headerReference w:type="default" r:id="rId8"/>
       <w:footerReference w:type="default" r:id="rId9"/>
